--- a/TryHackMe/Brute It/notes.docx
+++ b/TryHackMe/Brute It/notes.docx
@@ -1,6 +1,6 @@
 
 <file path=word/document.xml><?xml version="1.0" encoding="utf-8"?>
-<w:document xmlns:wpc="http://schemas.microsoft.com/office/word/2010/wordprocessingCanvas" xmlns:cx="http://schemas.microsoft.com/office/drawing/2014/chartex" xmlns:cx1="http://schemas.microsoft.com/office/drawing/2015/9/8/chartex" xmlns:cx2="http://schemas.microsoft.com/office/drawing/2015/10/21/chartex" xmlns:cx3="http://schemas.microsoft.com/office/drawing/2016/5/9/chartex" xmlns:cx4="http://schemas.microsoft.com/office/drawing/2016/5/10/chartex" xmlns:cx5="http://schemas.microsoft.com/office/drawing/2016/5/11/chartex" xmlns:cx6="http://schemas.microsoft.com/office/drawing/2016/5/12/chartex" xmlns:cx7="http://schemas.microsoft.com/office/drawing/2016/5/13/chartex" xmlns:cx8="http://schemas.microsoft.com/office/drawing/2016/5/14/chartex" xmlns:mc="http://schemas.openxmlformats.org/markup-compatibility/2006" xmlns:aink="http://schemas.microsoft.com/office/drawing/2016/ink" xmlns:am3d="http://schemas.microsoft.com/office/drawing/2017/model3d" xmlns:o="urn:schemas-microsoft-com:office:office" xmlns:oel="http://schemas.microsoft.com/office/2019/extlst" xmlns:r="http://schemas.openxmlformats.org/officeDocument/2006/relationships" xmlns:m="http://schemas.openxmlformats.org/officeDocument/2006/math" xmlns:v="urn:schemas-microsoft-com:vml" xmlns:wp14="http://schemas.microsoft.com/office/word/2010/wordprocessingDrawing" xmlns:wp="http://schemas.openxmlformats.org/drawingml/2006/wordprocessingDrawing" xmlns:w10="urn:schemas-microsoft-com:office:word" xmlns:w="http://schemas.openxmlformats.org/wordprocessingml/2006/main" xmlns:w14="http://schemas.microsoft.com/office/word/2010/wordml" xmlns:w15="http://schemas.microsoft.com/office/word/2012/wordml" xmlns:w16cex="http://schemas.microsoft.com/office/word/2018/wordml/cex" xmlns:w16cid="http://schemas.microsoft.com/office/word/2016/wordml/cid" xmlns:w16="http://schemas.microsoft.com/office/word/2018/wordml" xmlns:w16sdtdh="http://schemas.microsoft.com/office/word/2020/wordml/sdtdatahash" xmlns:w16se="http://schemas.microsoft.com/office/word/2015/wordml/symex" xmlns:wpg="http://schemas.microsoft.com/office/word/2010/wordprocessingGroup" xmlns:wpi="http://schemas.microsoft.com/office/word/2010/wordprocessingInk" xmlns:wne="http://schemas.microsoft.com/office/word/2006/wordml" xmlns:wps="http://schemas.microsoft.com/office/word/2010/wordprocessingShape" mc:Ignorable="w14 w15 w16se w16cid w16 w16cex w16sdtdh wp14">
+<w:document xmlns:wpc="http://schemas.microsoft.com/office/word/2010/wordprocessingCanvas" xmlns:cx="http://schemas.microsoft.com/office/drawing/2014/chartex" xmlns:cx1="http://schemas.microsoft.com/office/drawing/2015/9/8/chartex" xmlns:cx2="http://schemas.microsoft.com/office/drawing/2015/10/21/chartex" xmlns:cx3="http://schemas.microsoft.com/office/drawing/2016/5/9/chartex" xmlns:cx4="http://schemas.microsoft.com/office/drawing/2016/5/10/chartex" xmlns:cx5="http://schemas.microsoft.com/office/drawing/2016/5/11/chartex" xmlns:cx6="http://schemas.microsoft.com/office/drawing/2016/5/12/chartex" xmlns:cx7="http://schemas.microsoft.com/office/drawing/2016/5/13/chartex" xmlns:cx8="http://schemas.microsoft.com/office/drawing/2016/5/14/chartex" xmlns:mc="http://schemas.openxmlformats.org/markup-compatibility/2006" xmlns:aink="http://schemas.microsoft.com/office/drawing/2016/ink" xmlns:am3d="http://schemas.microsoft.com/office/drawing/2017/model3d" xmlns:o="urn:schemas-microsoft-com:office:office" xmlns:oel="http://schemas.microsoft.com/office/2019/extlst" xmlns:r="http://schemas.openxmlformats.org/officeDocument/2006/relationships" xmlns:m="http://schemas.openxmlformats.org/officeDocument/2006/math" xmlns:v="urn:schemas-microsoft-com:vml" xmlns:wp14="http://schemas.microsoft.com/office/word/2010/wordprocessingDrawing" xmlns:wp="http://schemas.openxmlformats.org/drawingml/2006/wordprocessingDrawing" xmlns:w10="urn:schemas-microsoft-com:office:word" xmlns:w="http://schemas.openxmlformats.org/wordprocessingml/2006/main" xmlns:w14="http://schemas.microsoft.com/office/word/2010/wordml" xmlns:w15="http://schemas.microsoft.com/office/word/2012/wordml" xmlns:w16cex="http://schemas.microsoft.com/office/word/2018/wordml/cex" xmlns:w16cid="http://schemas.microsoft.com/office/word/2016/wordml/cid" xmlns:w16="http://schemas.microsoft.com/office/word/2018/wordml" xmlns:w16du="http://schemas.microsoft.com/office/word/2023/wordml/word16du" xmlns:w16sdtdh="http://schemas.microsoft.com/office/word/2020/wordml/sdtdatahash" xmlns:w16se="http://schemas.microsoft.com/office/word/2015/wordml/symex" xmlns:wpg="http://schemas.microsoft.com/office/word/2010/wordprocessingGroup" xmlns:wpi="http://schemas.microsoft.com/office/word/2010/wordprocessingInk" xmlns:wne="http://schemas.microsoft.com/office/word/2006/wordml" xmlns:wps="http://schemas.microsoft.com/office/word/2010/wordprocessingShape" mc:Ignorable="w14 w15 w16se w16cid w16 w16cex w16sdtdh w16du wp14">
   <w:body>
     <w:p>
       <w:pPr>
@@ -23,7 +23,7 @@
           <w:szCs w:val="48"/>
           <w:lang w:val="en-US"/>
         </w:rPr>
-        <w:t>…</w:t>
+        <w:t>12/05/2024</w:t>
       </w:r>
       <w:r>
         <w:rPr>
@@ -228,6 +228,7 @@
       <w:r>
         <w:rPr>
           <w:rFonts w:ascii="Roboto" w:hAnsi="Roboto"/>
+          <w:noProof/>
           <w:sz w:val="24"/>
           <w:szCs w:val="24"/>
         </w:rPr>
@@ -327,6 +328,9 @@
         <w:t xml:space="preserve">     </w:t>
       </w:r>
       <w:r>
+        <w:rPr>
+          <w:noProof/>
+        </w:rPr>
         <w:drawing>
           <wp:inline distT="0" distB="0" distL="0" distR="0" wp14:anchorId="27612002" wp14:editId="5415C6F0">
             <wp:extent cx="5845047" cy="2377646"/>
@@ -458,6 +462,7 @@
       <w:r>
         <w:rPr>
           <w:rFonts w:ascii="Roboto" w:hAnsi="Roboto"/>
+          <w:noProof/>
           <w:sz w:val="24"/>
           <w:szCs w:val="24"/>
         </w:rPr>
@@ -657,6 +662,7 @@
       <w:r>
         <w:rPr>
           <w:rFonts w:ascii="Roboto" w:hAnsi="Roboto"/>
+          <w:noProof/>
           <w:sz w:val="24"/>
           <w:szCs w:val="24"/>
         </w:rPr>
@@ -710,6 +716,7 @@
       <w:r>
         <w:rPr>
           <w:rFonts w:ascii="Roboto" w:hAnsi="Roboto"/>
+          <w:noProof/>
           <w:sz w:val="24"/>
           <w:szCs w:val="24"/>
         </w:rPr>
@@ -768,15 +775,15 @@
         </w:numPr>
         <w:rPr>
           <w:rFonts w:ascii="Roboto" w:hAnsi="Roboto"/>
-          <w:sz w:val="24"/>
-          <w:szCs w:val="24"/>
-        </w:rPr>
-      </w:pPr>
-      <w:r>
-        <w:rPr>
-          <w:rFonts w:ascii="Roboto" w:hAnsi="Roboto"/>
-          <w:sz w:val="24"/>
-          <w:szCs w:val="24"/>
+          <w:sz w:val="28"/>
+          <w:szCs w:val="28"/>
+        </w:rPr>
+      </w:pPr>
+      <w:r>
+        <w:rPr>
+          <w:rFonts w:ascii="Roboto" w:hAnsi="Roboto"/>
+          <w:sz w:val="28"/>
+          <w:szCs w:val="28"/>
         </w:rPr>
         <w:t>Conexão com SSH</w:t>
       </w:r>
@@ -791,6 +798,9 @@
         </w:rPr>
       </w:pPr>
       <w:r>
+        <w:rPr>
+          <w:noProof/>
+        </w:rPr>
         <w:lastRenderedPageBreak/>
         <w:drawing>
           <wp:inline distT="0" distB="0" distL="0" distR="0" wp14:anchorId="4B4C3729" wp14:editId="32B14A3E">
@@ -831,14 +841,716 @@
     </w:p>
     <w:p>
       <w:pPr>
+        <w:rPr>
+          <w:rFonts w:ascii="Roboto" w:hAnsi="Roboto"/>
+          <w:sz w:val="24"/>
+          <w:szCs w:val="24"/>
+        </w:rPr>
+      </w:pPr>
+    </w:p>
+    <w:p>
+      <w:pPr>
         <w:pStyle w:val="PargrafodaLista"/>
-        <w:ind w:left="1440"/>
-        <w:rPr>
-          <w:rFonts w:ascii="Roboto" w:hAnsi="Roboto"/>
-          <w:sz w:val="24"/>
-          <w:szCs w:val="24"/>
-        </w:rPr>
-      </w:pPr>
+        <w:numPr>
+          <w:ilvl w:val="0"/>
+          <w:numId w:val="1"/>
+        </w:numPr>
+        <w:rPr>
+          <w:rFonts w:ascii="Roboto" w:hAnsi="Roboto"/>
+          <w:sz w:val="28"/>
+          <w:szCs w:val="28"/>
+        </w:rPr>
+      </w:pPr>
+      <w:proofErr w:type="spellStart"/>
+      <w:r>
+        <w:rPr>
+          <w:rFonts w:ascii="Roboto" w:hAnsi="Roboto"/>
+          <w:sz w:val="28"/>
+          <w:szCs w:val="28"/>
+        </w:rPr>
+        <w:t>Prives</w:t>
+      </w:r>
+      <w:r>
+        <w:rPr>
+          <w:rFonts w:ascii="Roboto" w:hAnsi="Roboto"/>
+          <w:sz w:val="28"/>
+          <w:szCs w:val="28"/>
+        </w:rPr>
+        <w:t>c</w:t>
+      </w:r>
+      <w:proofErr w:type="spellEnd"/>
+      <w:r>
+        <w:rPr>
+          <w:rFonts w:ascii="Roboto" w:hAnsi="Roboto"/>
+          <w:sz w:val="28"/>
+          <w:szCs w:val="28"/>
+        </w:rPr>
+        <w:t xml:space="preserve"> com </w:t>
+      </w:r>
+      <w:r>
+        <w:rPr>
+          <w:rFonts w:ascii="Roboto" w:hAnsi="Roboto"/>
+          <w:sz w:val="28"/>
+          <w:szCs w:val="28"/>
+        </w:rPr>
+        <w:t>/</w:t>
+      </w:r>
+      <w:proofErr w:type="spellStart"/>
+      <w:r>
+        <w:rPr>
+          <w:rFonts w:ascii="Roboto" w:hAnsi="Roboto"/>
+          <w:sz w:val="28"/>
+          <w:szCs w:val="28"/>
+        </w:rPr>
+        <w:t>etc</w:t>
+      </w:r>
+      <w:proofErr w:type="spellEnd"/>
+      <w:r>
+        <w:rPr>
+          <w:rFonts w:ascii="Roboto" w:hAnsi="Roboto"/>
+          <w:sz w:val="28"/>
+          <w:szCs w:val="28"/>
+        </w:rPr>
+        <w:t>/</w:t>
+      </w:r>
+      <w:proofErr w:type="spellStart"/>
+      <w:r>
+        <w:rPr>
+          <w:rFonts w:ascii="Roboto" w:hAnsi="Roboto"/>
+          <w:sz w:val="28"/>
+          <w:szCs w:val="28"/>
+        </w:rPr>
+        <w:t>passwd</w:t>
+      </w:r>
+      <w:proofErr w:type="spellEnd"/>
+      <w:r>
+        <w:rPr>
+          <w:rFonts w:ascii="Roboto" w:hAnsi="Roboto"/>
+          <w:sz w:val="28"/>
+          <w:szCs w:val="28"/>
+        </w:rPr>
+        <w:t xml:space="preserve"> e</w:t>
+      </w:r>
+      <w:r>
+        <w:rPr>
+          <w:rFonts w:ascii="Roboto" w:hAnsi="Roboto"/>
+          <w:sz w:val="28"/>
+          <w:szCs w:val="28"/>
+        </w:rPr>
+        <w:t xml:space="preserve"> /</w:t>
+      </w:r>
+      <w:proofErr w:type="spellStart"/>
+      <w:r>
+        <w:rPr>
+          <w:rFonts w:ascii="Roboto" w:hAnsi="Roboto"/>
+          <w:sz w:val="28"/>
+          <w:szCs w:val="28"/>
+        </w:rPr>
+        <w:t>etc</w:t>
+      </w:r>
+      <w:proofErr w:type="spellEnd"/>
+      <w:r>
+        <w:rPr>
+          <w:rFonts w:ascii="Roboto" w:hAnsi="Roboto"/>
+          <w:sz w:val="28"/>
+          <w:szCs w:val="28"/>
+        </w:rPr>
+        <w:t>/</w:t>
+      </w:r>
+      <w:proofErr w:type="spellStart"/>
+      <w:r>
+        <w:rPr>
+          <w:rFonts w:ascii="Roboto" w:hAnsi="Roboto"/>
+          <w:sz w:val="28"/>
+          <w:szCs w:val="28"/>
+        </w:rPr>
+        <w:t>shadow</w:t>
+      </w:r>
+      <w:proofErr w:type="spellEnd"/>
+    </w:p>
+    <w:p>
+      <w:pPr>
+        <w:pStyle w:val="PargrafodaLista"/>
+        <w:numPr>
+          <w:ilvl w:val="1"/>
+          <w:numId w:val="1"/>
+        </w:numPr>
+        <w:rPr>
+          <w:rFonts w:ascii="Roboto" w:hAnsi="Roboto"/>
+          <w:sz w:val="24"/>
+          <w:szCs w:val="24"/>
+        </w:rPr>
+      </w:pPr>
+      <w:r>
+        <w:rPr>
+          <w:rFonts w:ascii="Roboto" w:hAnsi="Roboto"/>
+          <w:sz w:val="24"/>
+          <w:szCs w:val="24"/>
+        </w:rPr>
+        <w:t>/</w:t>
+      </w:r>
+      <w:proofErr w:type="spellStart"/>
+      <w:r>
+        <w:rPr>
+          <w:rFonts w:ascii="Roboto" w:hAnsi="Roboto"/>
+          <w:sz w:val="24"/>
+          <w:szCs w:val="24"/>
+        </w:rPr>
+        <w:t>etc</w:t>
+      </w:r>
+      <w:proofErr w:type="spellEnd"/>
+      <w:r>
+        <w:rPr>
+          <w:rFonts w:ascii="Roboto" w:hAnsi="Roboto"/>
+          <w:sz w:val="24"/>
+          <w:szCs w:val="24"/>
+        </w:rPr>
+        <w:t>/</w:t>
+      </w:r>
+      <w:proofErr w:type="spellStart"/>
+      <w:r>
+        <w:rPr>
+          <w:rFonts w:ascii="Roboto" w:hAnsi="Roboto"/>
+          <w:sz w:val="24"/>
+          <w:szCs w:val="24"/>
+        </w:rPr>
+        <w:t>passwd</w:t>
+      </w:r>
+      <w:proofErr w:type="spellEnd"/>
+      <w:r>
+        <w:rPr>
+          <w:rFonts w:ascii="Roboto" w:hAnsi="Roboto"/>
+          <w:sz w:val="24"/>
+          <w:szCs w:val="24"/>
+        </w:rPr>
+        <w:t xml:space="preserve"> – encontra os usuários</w:t>
+      </w:r>
+    </w:p>
+    <w:p>
+      <w:pPr>
+        <w:pStyle w:val="PargrafodaLista"/>
+        <w:numPr>
+          <w:ilvl w:val="1"/>
+          <w:numId w:val="1"/>
+        </w:numPr>
+        <w:rPr>
+          <w:rFonts w:ascii="Roboto" w:hAnsi="Roboto"/>
+          <w:sz w:val="24"/>
+          <w:szCs w:val="24"/>
+        </w:rPr>
+      </w:pPr>
+      <w:r>
+        <w:rPr>
+          <w:rFonts w:ascii="Roboto" w:hAnsi="Roboto"/>
+          <w:sz w:val="24"/>
+          <w:szCs w:val="24"/>
+        </w:rPr>
+        <w:t>/</w:t>
+      </w:r>
+      <w:proofErr w:type="spellStart"/>
+      <w:r>
+        <w:rPr>
+          <w:rFonts w:ascii="Roboto" w:hAnsi="Roboto"/>
+          <w:sz w:val="24"/>
+          <w:szCs w:val="24"/>
+        </w:rPr>
+        <w:t>etc</w:t>
+      </w:r>
+      <w:proofErr w:type="spellEnd"/>
+      <w:r>
+        <w:rPr>
+          <w:rFonts w:ascii="Roboto" w:hAnsi="Roboto"/>
+          <w:sz w:val="24"/>
+          <w:szCs w:val="24"/>
+        </w:rPr>
+        <w:t>/</w:t>
+      </w:r>
+      <w:proofErr w:type="spellStart"/>
+      <w:r>
+        <w:rPr>
+          <w:rFonts w:ascii="Roboto" w:hAnsi="Roboto"/>
+          <w:sz w:val="24"/>
+          <w:szCs w:val="24"/>
+        </w:rPr>
+        <w:t>shadow</w:t>
+      </w:r>
+      <w:proofErr w:type="spellEnd"/>
+      <w:r>
+        <w:rPr>
+          <w:rFonts w:ascii="Roboto" w:hAnsi="Roboto"/>
+          <w:sz w:val="24"/>
+          <w:szCs w:val="24"/>
+        </w:rPr>
+        <w:t xml:space="preserve"> – senhas criptografadas</w:t>
+      </w:r>
+    </w:p>
+    <w:p>
+      <w:pPr>
+        <w:pStyle w:val="PargrafodaLista"/>
+        <w:numPr>
+          <w:ilvl w:val="1"/>
+          <w:numId w:val="1"/>
+        </w:numPr>
+        <w:rPr>
+          <w:rFonts w:ascii="Roboto" w:hAnsi="Roboto"/>
+          <w:sz w:val="24"/>
+          <w:szCs w:val="24"/>
+        </w:rPr>
+      </w:pPr>
+      <w:r>
+        <w:rPr>
+          <w:rFonts w:ascii="Roboto" w:hAnsi="Roboto"/>
+          <w:sz w:val="24"/>
+          <w:szCs w:val="24"/>
+        </w:rPr>
+        <w:t xml:space="preserve">usar comando </w:t>
+      </w:r>
+      <w:proofErr w:type="spellStart"/>
+      <w:r>
+        <w:rPr>
+          <w:rFonts w:ascii="Roboto" w:hAnsi="Roboto"/>
+          <w:sz w:val="24"/>
+          <w:szCs w:val="24"/>
+        </w:rPr>
+        <w:t>unshadow</w:t>
+      </w:r>
+      <w:proofErr w:type="spellEnd"/>
+      <w:r>
+        <w:rPr>
+          <w:rFonts w:ascii="Roboto" w:hAnsi="Roboto"/>
+          <w:sz w:val="24"/>
+          <w:szCs w:val="24"/>
+        </w:rPr>
+        <w:t xml:space="preserve"> entre o arquivo /</w:t>
+      </w:r>
+      <w:proofErr w:type="spellStart"/>
+      <w:r>
+        <w:rPr>
+          <w:rFonts w:ascii="Roboto" w:hAnsi="Roboto"/>
+          <w:sz w:val="24"/>
+          <w:szCs w:val="24"/>
+        </w:rPr>
+        <w:t>etc</w:t>
+      </w:r>
+      <w:proofErr w:type="spellEnd"/>
+      <w:r>
+        <w:rPr>
+          <w:rFonts w:ascii="Roboto" w:hAnsi="Roboto"/>
+          <w:sz w:val="24"/>
+          <w:szCs w:val="24"/>
+        </w:rPr>
+        <w:t>/</w:t>
+      </w:r>
+      <w:proofErr w:type="spellStart"/>
+      <w:r>
+        <w:rPr>
+          <w:rFonts w:ascii="Roboto" w:hAnsi="Roboto"/>
+          <w:sz w:val="24"/>
+          <w:szCs w:val="24"/>
+        </w:rPr>
+        <w:t>passwd</w:t>
+      </w:r>
+      <w:proofErr w:type="spellEnd"/>
+      <w:r>
+        <w:rPr>
+          <w:rFonts w:ascii="Roboto" w:hAnsi="Roboto"/>
+          <w:sz w:val="24"/>
+          <w:szCs w:val="24"/>
+        </w:rPr>
+        <w:t xml:space="preserve"> e /</w:t>
+      </w:r>
+      <w:proofErr w:type="spellStart"/>
+      <w:r>
+        <w:rPr>
+          <w:rFonts w:ascii="Roboto" w:hAnsi="Roboto"/>
+          <w:sz w:val="24"/>
+          <w:szCs w:val="24"/>
+        </w:rPr>
+        <w:t>shadow</w:t>
+      </w:r>
+      <w:proofErr w:type="spellEnd"/>
+      <w:r>
+        <w:rPr>
+          <w:rFonts w:ascii="Roboto" w:hAnsi="Roboto"/>
+          <w:sz w:val="24"/>
+          <w:szCs w:val="24"/>
+        </w:rPr>
+        <w:t xml:space="preserve"> </w:t>
+      </w:r>
+    </w:p>
+    <w:p>
+      <w:pPr>
+        <w:pStyle w:val="PargrafodaLista"/>
+        <w:numPr>
+          <w:ilvl w:val="1"/>
+          <w:numId w:val="1"/>
+        </w:numPr>
+        <w:rPr>
+          <w:rFonts w:ascii="Roboto" w:hAnsi="Roboto"/>
+          <w:sz w:val="24"/>
+          <w:szCs w:val="24"/>
+        </w:rPr>
+      </w:pPr>
+      <w:proofErr w:type="spellStart"/>
+      <w:r>
+        <w:rPr>
+          <w:rFonts w:ascii="Roboto" w:hAnsi="Roboto"/>
+          <w:sz w:val="24"/>
+          <w:szCs w:val="24"/>
+        </w:rPr>
+        <w:t>john</w:t>
+      </w:r>
+      <w:proofErr w:type="spellEnd"/>
+      <w:r>
+        <w:rPr>
+          <w:rFonts w:ascii="Roboto" w:hAnsi="Roboto"/>
+          <w:sz w:val="24"/>
+          <w:szCs w:val="24"/>
+        </w:rPr>
+        <w:t xml:space="preserve"> para </w:t>
+      </w:r>
+      <w:proofErr w:type="spellStart"/>
+      <w:r>
+        <w:rPr>
+          <w:rFonts w:ascii="Roboto" w:hAnsi="Roboto"/>
+          <w:sz w:val="24"/>
+          <w:szCs w:val="24"/>
+        </w:rPr>
+        <w:t>decriptografar</w:t>
+      </w:r>
+      <w:proofErr w:type="spellEnd"/>
+      <w:r>
+        <w:rPr>
+          <w:rFonts w:ascii="Roboto" w:hAnsi="Roboto"/>
+          <w:sz w:val="24"/>
+          <w:szCs w:val="24"/>
+        </w:rPr>
+        <w:t xml:space="preserve"> senha</w:t>
+      </w:r>
+    </w:p>
+    <w:p>
+      <w:pPr>
+        <w:pStyle w:val="PargrafodaLista"/>
+        <w:numPr>
+          <w:ilvl w:val="1"/>
+          <w:numId w:val="1"/>
+        </w:numPr>
+        <w:rPr>
+          <w:rFonts w:ascii="Roboto" w:hAnsi="Roboto"/>
+          <w:sz w:val="24"/>
+          <w:szCs w:val="24"/>
+        </w:rPr>
+      </w:pPr>
+      <w:r>
+        <w:rPr>
+          <w:rFonts w:ascii="Roboto" w:hAnsi="Roboto"/>
+          <w:sz w:val="24"/>
+          <w:szCs w:val="24"/>
+        </w:rPr>
+        <w:t xml:space="preserve">transformar usuário em </w:t>
+      </w:r>
+      <w:proofErr w:type="spellStart"/>
+      <w:r>
+        <w:rPr>
+          <w:rFonts w:ascii="Roboto" w:hAnsi="Roboto"/>
+          <w:sz w:val="24"/>
+          <w:szCs w:val="24"/>
+        </w:rPr>
+        <w:t>superusuário</w:t>
+      </w:r>
+      <w:proofErr w:type="spellEnd"/>
+      <w:r>
+        <w:rPr>
+          <w:rFonts w:ascii="Roboto" w:hAnsi="Roboto"/>
+          <w:sz w:val="24"/>
+          <w:szCs w:val="24"/>
+        </w:rPr>
+        <w:t xml:space="preserve"> com senha: </w:t>
+      </w:r>
+      <w:proofErr w:type="spellStart"/>
+      <w:r>
+        <w:rPr>
+          <w:rFonts w:ascii="Roboto" w:hAnsi="Roboto"/>
+          <w:sz w:val="24"/>
+          <w:szCs w:val="24"/>
+        </w:rPr>
+        <w:t>su</w:t>
+      </w:r>
+      <w:proofErr w:type="spellEnd"/>
+      <w:r>
+        <w:rPr>
+          <w:rFonts w:ascii="Roboto" w:hAnsi="Roboto"/>
+          <w:sz w:val="24"/>
+          <w:szCs w:val="24"/>
+        </w:rPr>
+        <w:t xml:space="preserve"> root</w:t>
+      </w:r>
+    </w:p>
+    <w:p>
+      <w:pPr>
+        <w:ind w:left="1080"/>
+        <w:rPr>
+          <w:rFonts w:ascii="Roboto" w:hAnsi="Roboto"/>
+          <w:sz w:val="28"/>
+          <w:szCs w:val="28"/>
+        </w:rPr>
+      </w:pPr>
+      <w:r>
+        <w:rPr>
+          <w:rFonts w:ascii="Roboto" w:hAnsi="Roboto"/>
+          <w:noProof/>
+          <w:sz w:val="28"/>
+          <w:szCs w:val="28"/>
+        </w:rPr>
+        <w:drawing>
+          <wp:inline distT="0" distB="0" distL="0" distR="0" wp14:anchorId="0E1F475E" wp14:editId="35D597E6">
+            <wp:extent cx="5819465" cy="3516923"/>
+            <wp:effectExtent l="0" t="0" r="0" b="7620"/>
+            <wp:docPr id="130370086" name="Imagem 1" descr="Texto&#10;&#10;Descrição gerada automaticamente"/>
+            <wp:cNvGraphicFramePr>
+              <a:graphicFrameLocks xmlns:a="http://schemas.openxmlformats.org/drawingml/2006/main" noChangeAspect="1"/>
+            </wp:cNvGraphicFramePr>
+            <a:graphic xmlns:a="http://schemas.openxmlformats.org/drawingml/2006/main">
+              <a:graphicData uri="http://schemas.openxmlformats.org/drawingml/2006/picture">
+                <pic:pic xmlns:pic="http://schemas.openxmlformats.org/drawingml/2006/picture">
+                  <pic:nvPicPr>
+                    <pic:cNvPr id="130370086" name="Imagem 1" descr="Texto&#10;&#10;Descrição gerada automaticamente"/>
+                    <pic:cNvPicPr/>
+                  </pic:nvPicPr>
+                  <pic:blipFill>
+                    <a:blip r:embed="rId12"/>
+                    <a:stretch>
+                      <a:fillRect/>
+                    </a:stretch>
+                  </pic:blipFill>
+                  <pic:spPr>
+                    <a:xfrm>
+                      <a:off x="0" y="0"/>
+                      <a:ext cx="5825237" cy="3520411"/>
+                    </a:xfrm>
+                    <a:prstGeom prst="rect">
+                      <a:avLst/>
+                    </a:prstGeom>
+                  </pic:spPr>
+                </pic:pic>
+              </a:graphicData>
+            </a:graphic>
+          </wp:inline>
+        </w:drawing>
+      </w:r>
+    </w:p>
+    <w:p>
+      <w:pPr>
+        <w:ind w:left="1080"/>
+        <w:rPr>
+          <w:rFonts w:ascii="Roboto" w:hAnsi="Roboto"/>
+          <w:sz w:val="28"/>
+          <w:szCs w:val="28"/>
+        </w:rPr>
+      </w:pPr>
+      <w:r>
+        <w:rPr>
+          <w:rFonts w:ascii="Roboto" w:hAnsi="Roboto"/>
+          <w:noProof/>
+          <w:sz w:val="28"/>
+          <w:szCs w:val="28"/>
+        </w:rPr>
+        <w:lastRenderedPageBreak/>
+        <w:drawing>
+          <wp:inline distT="0" distB="0" distL="0" distR="0" wp14:anchorId="617B787F" wp14:editId="418BA854">
+            <wp:extent cx="5901495" cy="2710538"/>
+            <wp:effectExtent l="0" t="0" r="4445" b="0"/>
+            <wp:docPr id="1353193635" name="Imagem 1" descr="Interface gráfica do usuário, Site&#10;&#10;Descrição gerada automaticamente"/>
+            <wp:cNvGraphicFramePr>
+              <a:graphicFrameLocks xmlns:a="http://schemas.openxmlformats.org/drawingml/2006/main" noChangeAspect="1"/>
+            </wp:cNvGraphicFramePr>
+            <a:graphic xmlns:a="http://schemas.openxmlformats.org/drawingml/2006/main">
+              <a:graphicData uri="http://schemas.openxmlformats.org/drawingml/2006/picture">
+                <pic:pic xmlns:pic="http://schemas.openxmlformats.org/drawingml/2006/picture">
+                  <pic:nvPicPr>
+                    <pic:cNvPr id="1353193635" name="Imagem 1" descr="Interface gráfica do usuário, Site&#10;&#10;Descrição gerada automaticamente"/>
+                    <pic:cNvPicPr/>
+                  </pic:nvPicPr>
+                  <pic:blipFill>
+                    <a:blip r:embed="rId13"/>
+                    <a:stretch>
+                      <a:fillRect/>
+                    </a:stretch>
+                  </pic:blipFill>
+                  <pic:spPr>
+                    <a:xfrm>
+                      <a:off x="0" y="0"/>
+                      <a:ext cx="5914763" cy="2716632"/>
+                    </a:xfrm>
+                    <a:prstGeom prst="rect">
+                      <a:avLst/>
+                    </a:prstGeom>
+                  </pic:spPr>
+                </pic:pic>
+              </a:graphicData>
+            </a:graphic>
+          </wp:inline>
+        </w:drawing>
+      </w:r>
+    </w:p>
+    <w:p>
+      <w:pPr>
+        <w:ind w:left="1080"/>
+        <w:rPr>
+          <w:rFonts w:ascii="Roboto" w:hAnsi="Roboto"/>
+          <w:sz w:val="28"/>
+          <w:szCs w:val="28"/>
+        </w:rPr>
+      </w:pPr>
+      <w:r>
+        <w:rPr>
+          <w:rFonts w:ascii="Roboto" w:hAnsi="Roboto"/>
+          <w:noProof/>
+          <w:sz w:val="28"/>
+          <w:szCs w:val="28"/>
+        </w:rPr>
+        <w:drawing>
+          <wp:inline distT="0" distB="0" distL="0" distR="0" wp14:anchorId="77E06CB9" wp14:editId="4179C5A4">
+            <wp:extent cx="5955808" cy="803031"/>
+            <wp:effectExtent l="0" t="0" r="0" b="0"/>
+            <wp:docPr id="86837568" name="Imagem 1" descr="Interface gráfica do usuário, Texto&#10;&#10;Descrição gerada automaticamente"/>
+            <wp:cNvGraphicFramePr>
+              <a:graphicFrameLocks xmlns:a="http://schemas.openxmlformats.org/drawingml/2006/main" noChangeAspect="1"/>
+            </wp:cNvGraphicFramePr>
+            <a:graphic xmlns:a="http://schemas.openxmlformats.org/drawingml/2006/main">
+              <a:graphicData uri="http://schemas.openxmlformats.org/drawingml/2006/picture">
+                <pic:pic xmlns:pic="http://schemas.openxmlformats.org/drawingml/2006/picture">
+                  <pic:nvPicPr>
+                    <pic:cNvPr id="86837568" name="Imagem 1" descr="Interface gráfica do usuário, Texto&#10;&#10;Descrição gerada automaticamente"/>
+                    <pic:cNvPicPr/>
+                  </pic:nvPicPr>
+                  <pic:blipFill>
+                    <a:blip r:embed="rId14"/>
+                    <a:stretch>
+                      <a:fillRect/>
+                    </a:stretch>
+                  </pic:blipFill>
+                  <pic:spPr>
+                    <a:xfrm>
+                      <a:off x="0" y="0"/>
+                      <a:ext cx="6022976" cy="812087"/>
+                    </a:xfrm>
+                    <a:prstGeom prst="rect">
+                      <a:avLst/>
+                    </a:prstGeom>
+                  </pic:spPr>
+                </pic:pic>
+              </a:graphicData>
+            </a:graphic>
+          </wp:inline>
+        </w:drawing>
+      </w:r>
+    </w:p>
+    <w:p>
+      <w:pPr>
+        <w:ind w:left="1080"/>
+        <w:rPr>
+          <w:rFonts w:ascii="Roboto" w:hAnsi="Roboto"/>
+          <w:sz w:val="28"/>
+          <w:szCs w:val="28"/>
+        </w:rPr>
+      </w:pPr>
+      <w:r>
+        <w:rPr>
+          <w:rFonts w:ascii="Roboto" w:hAnsi="Roboto"/>
+          <w:noProof/>
+          <w:sz w:val="28"/>
+          <w:szCs w:val="28"/>
+        </w:rPr>
+        <w:drawing>
+          <wp:inline distT="0" distB="0" distL="0" distR="0" wp14:anchorId="3B1CD6F2" wp14:editId="0937534E">
+            <wp:extent cx="5983556" cy="1276065"/>
+            <wp:effectExtent l="0" t="0" r="0" b="635"/>
+            <wp:docPr id="902533824" name="Imagem 1" descr="Texto&#10;&#10;Descrição gerada automaticamente"/>
+            <wp:cNvGraphicFramePr>
+              <a:graphicFrameLocks xmlns:a="http://schemas.openxmlformats.org/drawingml/2006/main" noChangeAspect="1"/>
+            </wp:cNvGraphicFramePr>
+            <a:graphic xmlns:a="http://schemas.openxmlformats.org/drawingml/2006/main">
+              <a:graphicData uri="http://schemas.openxmlformats.org/drawingml/2006/picture">
+                <pic:pic xmlns:pic="http://schemas.openxmlformats.org/drawingml/2006/picture">
+                  <pic:nvPicPr>
+                    <pic:cNvPr id="902533824" name="Imagem 1" descr="Texto&#10;&#10;Descrição gerada automaticamente"/>
+                    <pic:cNvPicPr/>
+                  </pic:nvPicPr>
+                  <pic:blipFill>
+                    <a:blip r:embed="rId15"/>
+                    <a:stretch>
+                      <a:fillRect/>
+                    </a:stretch>
+                  </pic:blipFill>
+                  <pic:spPr>
+                    <a:xfrm>
+                      <a:off x="0" y="0"/>
+                      <a:ext cx="6008940" cy="1281478"/>
+                    </a:xfrm>
+                    <a:prstGeom prst="rect">
+                      <a:avLst/>
+                    </a:prstGeom>
+                  </pic:spPr>
+                </pic:pic>
+              </a:graphicData>
+            </a:graphic>
+          </wp:inline>
+        </w:drawing>
+      </w:r>
+    </w:p>
+    <w:p>
+      <w:pPr>
+        <w:ind w:left="1080"/>
+        <w:rPr>
+          <w:rFonts w:ascii="Roboto" w:hAnsi="Roboto"/>
+          <w:sz w:val="28"/>
+          <w:szCs w:val="28"/>
+        </w:rPr>
+      </w:pPr>
+      <w:r>
+        <w:rPr>
+          <w:rFonts w:ascii="Roboto" w:hAnsi="Roboto"/>
+          <w:noProof/>
+          <w:sz w:val="28"/>
+          <w:szCs w:val="28"/>
+        </w:rPr>
+        <w:drawing>
+          <wp:inline distT="0" distB="0" distL="0" distR="0" wp14:anchorId="2AE96D85" wp14:editId="48D22850">
+            <wp:extent cx="5960969" cy="1875692"/>
+            <wp:effectExtent l="0" t="0" r="1905" b="0"/>
+            <wp:docPr id="1157337612" name="Imagem 1" descr="Texto&#10;&#10;Descrição gerada automaticamente"/>
+            <wp:cNvGraphicFramePr>
+              <a:graphicFrameLocks xmlns:a="http://schemas.openxmlformats.org/drawingml/2006/main" noChangeAspect="1"/>
+            </wp:cNvGraphicFramePr>
+            <a:graphic xmlns:a="http://schemas.openxmlformats.org/drawingml/2006/main">
+              <a:graphicData uri="http://schemas.openxmlformats.org/drawingml/2006/picture">
+                <pic:pic xmlns:pic="http://schemas.openxmlformats.org/drawingml/2006/picture">
+                  <pic:nvPicPr>
+                    <pic:cNvPr id="1157337612" name="Imagem 1" descr="Texto&#10;&#10;Descrição gerada automaticamente"/>
+                    <pic:cNvPicPr/>
+                  </pic:nvPicPr>
+                  <pic:blipFill>
+                    <a:blip r:embed="rId16"/>
+                    <a:stretch>
+                      <a:fillRect/>
+                    </a:stretch>
+                  </pic:blipFill>
+                  <pic:spPr>
+                    <a:xfrm>
+                      <a:off x="0" y="0"/>
+                      <a:ext cx="5999043" cy="1887672"/>
+                    </a:xfrm>
+                    <a:prstGeom prst="rect">
+                      <a:avLst/>
+                    </a:prstGeom>
+                  </pic:spPr>
+                </pic:pic>
+              </a:graphicData>
+            </a:graphic>
+          </wp:inline>
+        </w:drawing>
+      </w:r>
     </w:p>
     <w:p>
       <w:pPr>
@@ -898,7 +1610,7 @@
 </file>
 
 <file path=word/numbering.xml><?xml version="1.0" encoding="utf-8"?>
-<w:numbering xmlns:wpc="http://schemas.microsoft.com/office/word/2010/wordprocessingCanvas" xmlns:cx="http://schemas.microsoft.com/office/drawing/2014/chartex" xmlns:cx1="http://schemas.microsoft.com/office/drawing/2015/9/8/chartex" xmlns:cx2="http://schemas.microsoft.com/office/drawing/2015/10/21/chartex" xmlns:cx3="http://schemas.microsoft.com/office/drawing/2016/5/9/chartex" xmlns:cx4="http://schemas.microsoft.com/office/drawing/2016/5/10/chartex" xmlns:cx5="http://schemas.microsoft.com/office/drawing/2016/5/11/chartex" xmlns:cx6="http://schemas.microsoft.com/office/drawing/2016/5/12/chartex" xmlns:cx7="http://schemas.microsoft.com/office/drawing/2016/5/13/chartex" xmlns:cx8="http://schemas.microsoft.com/office/drawing/2016/5/14/chartex" xmlns:mc="http://schemas.openxmlformats.org/markup-compatibility/2006" xmlns:aink="http://schemas.microsoft.com/office/drawing/2016/ink" xmlns:am3d="http://schemas.microsoft.com/office/drawing/2017/model3d" xmlns:o="urn:schemas-microsoft-com:office:office" xmlns:oel="http://schemas.microsoft.com/office/2019/extlst" xmlns:r="http://schemas.openxmlformats.org/officeDocument/2006/relationships" xmlns:m="http://schemas.openxmlformats.org/officeDocument/2006/math" xmlns:v="urn:schemas-microsoft-com:vml" xmlns:wp14="http://schemas.microsoft.com/office/word/2010/wordprocessingDrawing" xmlns:wp="http://schemas.openxmlformats.org/drawingml/2006/wordprocessingDrawing" xmlns:w10="urn:schemas-microsoft-com:office:word" xmlns:w="http://schemas.openxmlformats.org/wordprocessingml/2006/main" xmlns:w14="http://schemas.microsoft.com/office/word/2010/wordml" xmlns:w15="http://schemas.microsoft.com/office/word/2012/wordml" xmlns:w16cex="http://schemas.microsoft.com/office/word/2018/wordml/cex" xmlns:w16cid="http://schemas.microsoft.com/office/word/2016/wordml/cid" xmlns:w16="http://schemas.microsoft.com/office/word/2018/wordml" xmlns:w16sdtdh="http://schemas.microsoft.com/office/word/2020/wordml/sdtdatahash" xmlns:w16se="http://schemas.microsoft.com/office/word/2015/wordml/symex" xmlns:wpg="http://schemas.microsoft.com/office/word/2010/wordprocessingGroup" xmlns:wpi="http://schemas.microsoft.com/office/word/2010/wordprocessingInk" xmlns:wne="http://schemas.microsoft.com/office/word/2006/wordml" xmlns:wps="http://schemas.microsoft.com/office/word/2010/wordprocessingShape" mc:Ignorable="w14 w15 w16se w16cid w16 w16cex w16sdtdh wp14">
+<w:numbering xmlns:wpc="http://schemas.microsoft.com/office/word/2010/wordprocessingCanvas" xmlns:cx="http://schemas.microsoft.com/office/drawing/2014/chartex" xmlns:cx1="http://schemas.microsoft.com/office/drawing/2015/9/8/chartex" xmlns:cx2="http://schemas.microsoft.com/office/drawing/2015/10/21/chartex" xmlns:cx3="http://schemas.microsoft.com/office/drawing/2016/5/9/chartex" xmlns:cx4="http://schemas.microsoft.com/office/drawing/2016/5/10/chartex" xmlns:cx5="http://schemas.microsoft.com/office/drawing/2016/5/11/chartex" xmlns:cx6="http://schemas.microsoft.com/office/drawing/2016/5/12/chartex" xmlns:cx7="http://schemas.microsoft.com/office/drawing/2016/5/13/chartex" xmlns:cx8="http://schemas.microsoft.com/office/drawing/2016/5/14/chartex" xmlns:mc="http://schemas.openxmlformats.org/markup-compatibility/2006" xmlns:aink="http://schemas.microsoft.com/office/drawing/2016/ink" xmlns:am3d="http://schemas.microsoft.com/office/drawing/2017/model3d" xmlns:o="urn:schemas-microsoft-com:office:office" xmlns:oel="http://schemas.microsoft.com/office/2019/extlst" xmlns:r="http://schemas.openxmlformats.org/officeDocument/2006/relationships" xmlns:m="http://schemas.openxmlformats.org/officeDocument/2006/math" xmlns:v="urn:schemas-microsoft-com:vml" xmlns:wp14="http://schemas.microsoft.com/office/word/2010/wordprocessingDrawing" xmlns:wp="http://schemas.openxmlformats.org/drawingml/2006/wordprocessingDrawing" xmlns:w10="urn:schemas-microsoft-com:office:word" xmlns:w="http://schemas.openxmlformats.org/wordprocessingml/2006/main" xmlns:w14="http://schemas.microsoft.com/office/word/2010/wordml" xmlns:w15="http://schemas.microsoft.com/office/word/2012/wordml" xmlns:w16cex="http://schemas.microsoft.com/office/word/2018/wordml/cex" xmlns:w16cid="http://schemas.microsoft.com/office/word/2016/wordml/cid" xmlns:w16="http://schemas.microsoft.com/office/word/2018/wordml" xmlns:w16du="http://schemas.microsoft.com/office/word/2023/wordml/word16du" xmlns:w16sdtdh="http://schemas.microsoft.com/office/word/2020/wordml/sdtdatahash" xmlns:w16se="http://schemas.microsoft.com/office/word/2015/wordml/symex" xmlns:wpg="http://schemas.microsoft.com/office/word/2010/wordprocessingGroup" xmlns:wpi="http://schemas.microsoft.com/office/word/2010/wordprocessingInk" xmlns:wne="http://schemas.microsoft.com/office/word/2006/wordml" xmlns:wps="http://schemas.microsoft.com/office/word/2010/wordprocessingShape" mc:Ignorable="w14 w15 w16se w16cid w16 w16cex w16sdtdh w16du wp14">
   <w:abstractNum w:abstractNumId="0" w15:restartNumberingAfterBreak="0">
     <w:nsid w:val="00A7438A"/>
     <w:multiLevelType w:val="hybridMultilevel"/>
@@ -988,7 +1700,7 @@
   <w:abstractNum w:abstractNumId="1" w15:restartNumberingAfterBreak="0">
     <w:nsid w:val="1A057859"/>
     <w:multiLevelType w:val="hybridMultilevel"/>
-    <w:tmpl w:val="557877E8"/>
+    <w:tmpl w:val="0AACDAD6"/>
     <w:lvl w:ilvl="0" w:tplc="0416000F">
       <w:start w:val="1"/>
       <w:numFmt w:val="decimal"/>
@@ -1642,7 +2354,7 @@
 </file>
 
 <file path=word/styles.xml><?xml version="1.0" encoding="utf-8"?>
-<w:styles xmlns:mc="http://schemas.openxmlformats.org/markup-compatibility/2006" xmlns:r="http://schemas.openxmlformats.org/officeDocument/2006/relationships" xmlns:w="http://schemas.openxmlformats.org/wordprocessingml/2006/main" xmlns:w14="http://schemas.microsoft.com/office/word/2010/wordml" xmlns:w15="http://schemas.microsoft.com/office/word/2012/wordml" xmlns:w16cex="http://schemas.microsoft.com/office/word/2018/wordml/cex" xmlns:w16cid="http://schemas.microsoft.com/office/word/2016/wordml/cid" xmlns:w16="http://schemas.microsoft.com/office/word/2018/wordml" xmlns:w16sdtdh="http://schemas.microsoft.com/office/word/2020/wordml/sdtdatahash" xmlns:w16se="http://schemas.microsoft.com/office/word/2015/wordml/symex" mc:Ignorable="w14 w15 w16se w16cid w16 w16cex w16sdtdh">
+<w:styles xmlns:mc="http://schemas.openxmlformats.org/markup-compatibility/2006" xmlns:r="http://schemas.openxmlformats.org/officeDocument/2006/relationships" xmlns:w="http://schemas.openxmlformats.org/wordprocessingml/2006/main" xmlns:w14="http://schemas.microsoft.com/office/word/2010/wordml" xmlns:w15="http://schemas.microsoft.com/office/word/2012/wordml" xmlns:w16cex="http://schemas.microsoft.com/office/word/2018/wordml/cex" xmlns:w16cid="http://schemas.microsoft.com/office/word/2016/wordml/cid" xmlns:w16="http://schemas.microsoft.com/office/word/2018/wordml" xmlns:w16du="http://schemas.microsoft.com/office/word/2023/wordml/word16du" xmlns:w16sdtdh="http://schemas.microsoft.com/office/word/2020/wordml/sdtdatahash" xmlns:w16se="http://schemas.microsoft.com/office/word/2015/wordml/symex" mc:Ignorable="w14 w15 w16se w16cid w16 w16cex w16sdtdh w16du">
   <w:docDefaults>
     <w:rPrDefault>
       <w:rPr>
@@ -2244,6 +2956,7 @@
   <w:style w:type="character" w:default="1" w:styleId="Fontepargpadro">
     <w:name w:val="Default Paragraph Font"/>
     <w:uiPriority w:val="1"/>
+    <w:semiHidden/>
     <w:unhideWhenUsed/>
   </w:style>
   <w:style w:type="table" w:default="1" w:styleId="Tabelanormal">
